--- a/INPLANT_TRAINING_Weekly_Sheet/Gayatri_Satpute.docx
+++ b/INPLANT_TRAINING_Weekly_Sheet/Gayatri_Satpute.docx
@@ -145,7 +145,27 @@
           <w:szCs w:val="24"/>
           <w:u w:val="single"/>
         </w:rPr>
-        <w:t xml:space="preserve">Gayatri Prasad Satpute                          </w:t>
+        <w:t xml:space="preserve">Gayatri Prasad </w:t>
+      </w:r>
+      <w:proofErr w:type="spellStart"/>
+      <w:r>
+        <w:rPr>
+          <w:rFonts w:ascii="Times New Roman" w:eastAsia="Times New Roman" w:hAnsi="Times New Roman" w:cs="Times New Roman"/>
+          <w:sz w:val="24"/>
+          <w:szCs w:val="24"/>
+          <w:u w:val="single"/>
+        </w:rPr>
+        <w:t>Satpute</w:t>
+      </w:r>
+      <w:proofErr w:type="spellEnd"/>
+      <w:r>
+        <w:rPr>
+          <w:rFonts w:ascii="Times New Roman" w:eastAsia="Times New Roman" w:hAnsi="Times New Roman" w:cs="Times New Roman"/>
+          <w:sz w:val="24"/>
+          <w:szCs w:val="24"/>
+          <w:u w:val="single"/>
+        </w:rPr>
+        <w:t xml:space="preserve">                          </w:t>
       </w:r>
       <w:r>
         <w:rPr>
@@ -1044,6 +1064,14 @@
                 <w:szCs w:val="24"/>
               </w:rPr>
             </w:pPr>
+            <w:r>
+              <w:rPr>
+                <w:rFonts w:ascii="Times New Roman" w:eastAsia="Times New Roman" w:hAnsi="Times New Roman" w:cs="Times New Roman"/>
+                <w:sz w:val="24"/>
+                <w:szCs w:val="24"/>
+              </w:rPr>
+              <w:t>Completed designing of About Us section, Portfolio and Helpdesk pages. Uploaded all the files on GitHub Repository. GitHub Session conducted.</w:t>
+            </w:r>
           </w:p>
         </w:tc>
       </w:tr>
@@ -1113,7 +1141,15 @@
                 <w:sz w:val="24"/>
                 <w:szCs w:val="24"/>
               </w:rPr>
-              <w:t>10/09/2021</w:t>
+              <w:t>09</w:t>
+            </w:r>
+            <w:r>
+              <w:rPr>
+                <w:rFonts w:ascii="Times New Roman" w:eastAsia="Times New Roman" w:hAnsi="Times New Roman" w:cs="Times New Roman"/>
+                <w:sz w:val="24"/>
+                <w:szCs w:val="24"/>
+              </w:rPr>
+              <w:t>/09/2021</w:t>
             </w:r>
           </w:p>
         </w:tc>
@@ -1456,7 +1492,6 @@
           <w:sz w:val="24"/>
           <w:szCs w:val="24"/>
         </w:rPr>
-        <w:lastRenderedPageBreak/>
         <w:t xml:space="preserve">*Please mention the name of the industry / organization </w:t>
       </w:r>
     </w:p>
